--- a/info_A4S.docx
+++ b/info_A4S.docx
@@ -37,8 +37,6 @@
             </w:rPr>
             <w:t>Inhoud</w:t>
           </w:r>
-          <w:bookmarkStart w:id="0" w:name="_GoBack"/>
-          <w:bookmarkEnd w:id="0"/>
         </w:p>
         <w:p>
           <w:pPr>
@@ -1138,37 +1136,37 @@
           <w:lang w:val="nl-NL"/>
         </w:rPr>
       </w:pPr>
-      <w:bookmarkStart w:id="1" w:name="_Toc427259097"/>
+      <w:bookmarkStart w:id="0" w:name="_Toc427259097"/>
       <w:r>
         <w:rPr>
           <w:lang w:val="nl-NL"/>
         </w:rPr>
         <w:t>Installatie</w:t>
       </w:r>
+      <w:bookmarkEnd w:id="0"/>
+      <w:r>
+        <w:rPr>
+          <w:lang w:val="nl-NL"/>
+        </w:rPr>
+        <w:tab/>
+      </w:r>
+    </w:p>
+    <w:p>
+      <w:pPr>
+        <w:pStyle w:val="Kop2"/>
+        <w:rPr>
+          <w:lang w:val="nl-NL"/>
+        </w:rPr>
+      </w:pPr>
+      <w:bookmarkStart w:id="1" w:name="_Toc427259098"/>
+      <w:proofErr w:type="spellStart"/>
+      <w:r>
+        <w:rPr>
+          <w:lang w:val="nl-NL"/>
+        </w:rPr>
+        <w:t>Arduino</w:t>
+      </w:r>
       <w:bookmarkEnd w:id="1"/>
-      <w:r>
-        <w:rPr>
-          <w:lang w:val="nl-NL"/>
-        </w:rPr>
-        <w:tab/>
-      </w:r>
-    </w:p>
-    <w:p>
-      <w:pPr>
-        <w:pStyle w:val="Kop2"/>
-        <w:rPr>
-          <w:lang w:val="nl-NL"/>
-        </w:rPr>
-      </w:pPr>
-      <w:bookmarkStart w:id="2" w:name="_Toc427259098"/>
-      <w:proofErr w:type="spellStart"/>
-      <w:r>
-        <w:rPr>
-          <w:lang w:val="nl-NL"/>
-        </w:rPr>
-        <w:t>Arduino</w:t>
-      </w:r>
-      <w:bookmarkEnd w:id="2"/>
       <w:proofErr w:type="spellEnd"/>
     </w:p>
     <w:p>
@@ -1875,14 +1873,14 @@
           <w:lang w:val="nl-NL"/>
         </w:rPr>
       </w:pPr>
-      <w:bookmarkStart w:id="3" w:name="_Toc427259099"/>
+      <w:bookmarkStart w:id="2" w:name="_Toc427259099"/>
       <w:r>
         <w:rPr>
           <w:lang w:val="nl-NL"/>
         </w:rPr>
         <w:t>Scratch</w:t>
       </w:r>
-      <w:bookmarkEnd w:id="3"/>
+      <w:bookmarkEnd w:id="2"/>
     </w:p>
     <w:p>
       <w:pPr>
@@ -2341,7 +2339,7 @@
           <w:lang w:val="nl-NL"/>
         </w:rPr>
       </w:pPr>
-      <w:bookmarkStart w:id="4" w:name="_Toc427259100"/>
+      <w:bookmarkStart w:id="3" w:name="_Toc427259100"/>
       <w:r>
         <w:rPr>
           <w:lang w:val="nl-NL"/>
@@ -2349,7 +2347,7 @@
         <w:lastRenderedPageBreak/>
         <w:t>Voorbeelden</w:t>
       </w:r>
-      <w:bookmarkEnd w:id="4"/>
+      <w:bookmarkEnd w:id="3"/>
     </w:p>
     <w:p>
       <w:pPr>
@@ -2362,14 +2360,14 @@
           <w:lang w:val="nl-NL"/>
         </w:rPr>
       </w:pPr>
-      <w:bookmarkStart w:id="5" w:name="_Toc427259101"/>
+      <w:bookmarkStart w:id="4" w:name="_Toc427259101"/>
       <w:r>
         <w:rPr>
           <w:lang w:val="nl-NL"/>
         </w:rPr>
         <w:t>Digitaal</w:t>
       </w:r>
-      <w:bookmarkEnd w:id="5"/>
+      <w:bookmarkEnd w:id="4"/>
     </w:p>
     <w:p>
       <w:pPr>
@@ -2511,7 +2509,7 @@
           <w:lang w:val="nl-NL"/>
         </w:rPr>
       </w:pPr>
-      <w:bookmarkStart w:id="6" w:name="_Toc427259102"/>
+      <w:bookmarkStart w:id="5" w:name="_Toc427259102"/>
       <w:r>
         <w:rPr>
           <w:lang w:val="nl-NL"/>
@@ -2525,7 +2523,7 @@
         </w:rPr>
         <w:t>ampje</w:t>
       </w:r>
-      <w:bookmarkEnd w:id="6"/>
+      <w:bookmarkEnd w:id="5"/>
     </w:p>
     <w:p>
       <w:pPr>
@@ -2734,7 +2732,7 @@
           <w:lang w:val="nl-NL"/>
         </w:rPr>
       </w:pPr>
-      <w:bookmarkStart w:id="7" w:name="_Toc427259103"/>
+      <w:bookmarkStart w:id="6" w:name="_Toc427259103"/>
       <w:r>
         <w:rPr>
           <w:lang w:val="nl-NL"/>
@@ -2742,7 +2740,7 @@
         <w:lastRenderedPageBreak/>
         <w:t>Knop</w:t>
       </w:r>
-      <w:bookmarkEnd w:id="7"/>
+      <w:bookmarkEnd w:id="6"/>
     </w:p>
     <w:p>
       <w:pPr>
@@ -2891,65 +2889,40 @@
           <w:noProof/>
           <w:lang w:eastAsia="en-GB"/>
         </w:rPr>
-        <w:drawing>
-          <wp:inline distT="0" distB="0" distL="0" distR="0" wp14:anchorId="7793113D" wp14:editId="60093F3A">
-            <wp:extent cx="2686050" cy="2457450"/>
-            <wp:effectExtent l="0" t="0" r="0" b="0"/>
-            <wp:docPr id="5" name="Afbeelding 5" descr="C:\Users\Ellen\Documents\CoderDojo\git\yolo-happiness\code\knop.PNG"/>
-            <wp:cNvGraphicFramePr>
-              <a:graphicFrameLocks xmlns:a="http://schemas.openxmlformats.org/drawingml/2006/main" noChangeAspect="1"/>
-            </wp:cNvGraphicFramePr>
-            <a:graphic xmlns:a="http://schemas.openxmlformats.org/drawingml/2006/main">
-              <a:graphicData uri="http://schemas.openxmlformats.org/drawingml/2006/picture">
-                <pic:pic xmlns:pic="http://schemas.openxmlformats.org/drawingml/2006/picture">
-                  <pic:nvPicPr>
-                    <pic:cNvPr id="0" name="Picture 5" descr="C:\Users\Ellen\Documents\CoderDojo\git\yolo-happiness\code\knop.PNG"/>
-                    <pic:cNvPicPr>
-                      <a:picLocks noChangeAspect="1" noChangeArrowheads="1"/>
-                    </pic:cNvPicPr>
-                  </pic:nvPicPr>
-                  <pic:blipFill rotWithShape="1">
-                    <a:blip r:embed="rId22">
-                      <a:extLst>
-                        <a:ext uri="{28A0092B-C50C-407E-A947-70E740481C1C}">
-                          <a14:useLocalDpi xmlns:a14="http://schemas.microsoft.com/office/drawing/2010/main" val="0"/>
-                        </a:ext>
-                      </a:extLst>
-                    </a:blip>
-                    <a:srcRect l="4554" t="3908" r="3688" b="7127"/>
-                    <a:stretch/>
-                  </pic:blipFill>
-                  <pic:spPr bwMode="auto">
-                    <a:xfrm>
-                      <a:off x="0" y="0"/>
-                      <a:ext cx="2686050" cy="2457450"/>
-                    </a:xfrm>
-                    <a:prstGeom prst="rect">
-                      <a:avLst/>
-                    </a:prstGeom>
-                    <a:noFill/>
-                    <a:ln>
-                      <a:noFill/>
-                    </a:ln>
-                    <a:extLst>
-                      <a:ext uri="{53640926-AAD7-44D8-BBD7-CCE9431645EC}">
-                        <a14:shadowObscured xmlns:a14="http://schemas.microsoft.com/office/drawing/2010/main"/>
-                      </a:ext>
-                    </a:extLst>
-                  </pic:spPr>
-                </pic:pic>
-              </a:graphicData>
-            </a:graphic>
-          </wp:inline>
-        </w:drawing>
-      </w:r>
-    </w:p>
-    <w:p>
-      <w:pPr>
-        <w:rPr>
-          <w:lang w:val="nl-NL"/>
-        </w:rPr>
-      </w:pPr>
+        <w:pict>
+          <v:shapetype id="_x0000_t75" coordsize="21600,21600" o:spt="75" o:preferrelative="t" path="m@4@5l@4@11@9@11@9@5xe" filled="f" stroked="f">
+            <v:stroke joinstyle="miter"/>
+            <v:formulas>
+              <v:f eqn="if lineDrawn pixelLineWidth 0"/>
+              <v:f eqn="sum @0 1 0"/>
+              <v:f eqn="sum 0 0 @1"/>
+              <v:f eqn="prod @2 1 2"/>
+              <v:f eqn="prod @3 21600 pixelWidth"/>
+              <v:f eqn="prod @3 21600 pixelHeight"/>
+              <v:f eqn="sum @0 0 1"/>
+              <v:f eqn="prod @6 1 2"/>
+              <v:f eqn="prod @7 21600 pixelWidth"/>
+              <v:f eqn="sum @8 21600 0"/>
+              <v:f eqn="prod @7 21600 pixelHeight"/>
+              <v:f eqn="sum @10 21600 0"/>
+            </v:formulas>
+            <v:path o:extrusionok="f" gradientshapeok="t" o:connecttype="rect"/>
+            <o:lock v:ext="edit" aspectratio="t"/>
+          </v:shapetype>
+          <v:shape id="_x0000_i1026" type="#_x0000_t75" style="width:292.55pt;height:221.45pt">
+            <v:imagedata r:id="rId22" o:title="knopje_beter"/>
+          </v:shape>
+        </w:pict>
+      </w:r>
+    </w:p>
+    <w:p>
+      <w:pPr>
+        <w:rPr>
+          <w:lang w:val="nl-NL"/>
+        </w:rPr>
+      </w:pPr>
+      <w:bookmarkStart w:id="7" w:name="_GoBack"/>
+      <w:bookmarkEnd w:id="7"/>
       <w:r>
         <w:rPr>
           <w:lang w:val="nl-NL"/>
@@ -3438,26 +3411,7 @@
           <w:lang w:val="nl-NL"/>
         </w:rPr>
         <w:pict>
-          <v:shapetype id="_x0000_t75" coordsize="21600,21600" o:spt="75" o:preferrelative="t" path="m@4@5l@4@11@9@11@9@5xe" filled="f" stroked="f">
-            <v:stroke joinstyle="miter"/>
-            <v:formulas>
-              <v:f eqn="if lineDrawn pixelLineWidth 0"/>
-              <v:f eqn="sum @0 1 0"/>
-              <v:f eqn="sum 0 0 @1"/>
-              <v:f eqn="prod @2 1 2"/>
-              <v:f eqn="prod @3 21600 pixelWidth"/>
-              <v:f eqn="prod @3 21600 pixelHeight"/>
-              <v:f eqn="sum @0 0 1"/>
-              <v:f eqn="prod @6 1 2"/>
-              <v:f eqn="prod @7 21600 pixelWidth"/>
-              <v:f eqn="sum @8 21600 0"/>
-              <v:f eqn="prod @7 21600 pixelHeight"/>
-              <v:f eqn="sum @10 21600 0"/>
-            </v:formulas>
-            <v:path o:extrusionok="f" gradientshapeok="t" o:connecttype="rect"/>
-            <o:lock v:ext="edit" aspectratio="t"/>
-          </v:shapetype>
-          <v:shape id="_x0000_i1025" type="#_x0000_t75" style="width:373pt;height:115.5pt">
+          <v:shape id="_x0000_i1025" type="#_x0000_t75" style="width:372.75pt;height:115.3pt">
             <v:imagedata r:id="rId27" o:title="potentiometer" croptop="5689f" cropbottom="5475f" cropright="868f"/>
           </v:shape>
         </w:pict>
@@ -5579,7 +5533,7 @@
 </file>
 
 <file path=customXml/itemProps1.xml><?xml version="1.0" encoding="utf-8"?>
-<ds:datastoreItem xmlns:ds="http://schemas.openxmlformats.org/officeDocument/2006/customXml" ds:itemID="{9FEE8B54-4618-4485-B8F9-66E668311841}">
+<ds:datastoreItem xmlns:ds="http://schemas.openxmlformats.org/officeDocument/2006/customXml" ds:itemID="{E9CAC8C3-4FBE-41AE-AEF7-02A11DA900A1}">
   <ds:schemaRefs>
     <ds:schemaRef ds:uri="http://schemas.openxmlformats.org/officeDocument/2006/bibliography"/>
   </ds:schemaRefs>

--- a/info_A4S.docx
+++ b/info_A4S.docx
@@ -1159,7 +1159,6 @@
         </w:rPr>
       </w:pPr>
       <w:bookmarkStart w:id="1" w:name="_Toc427259098"/>
-      <w:proofErr w:type="spellStart"/>
       <w:r>
         <w:rPr>
           <w:lang w:val="nl-NL"/>
@@ -1167,7 +1166,6 @@
         <w:t>Arduino</w:t>
       </w:r>
       <w:bookmarkEnd w:id="1"/>
-      <w:proofErr w:type="spellEnd"/>
     </w:p>
     <w:p>
       <w:pPr>
@@ -1184,21 +1182,7 @@
         <w:rPr>
           <w:lang w:val="nl-NL"/>
         </w:rPr>
-        <w:t xml:space="preserve">Installeer </w:t>
-      </w:r>
-      <w:proofErr w:type="spellStart"/>
-      <w:r>
-        <w:rPr>
-          <w:lang w:val="nl-NL"/>
-        </w:rPr>
-        <w:t>Arduino</w:t>
-      </w:r>
-      <w:proofErr w:type="spellEnd"/>
-      <w:r>
-        <w:rPr>
-          <w:lang w:val="nl-NL"/>
-        </w:rPr>
-        <w:t xml:space="preserve"> IDE</w:t>
+        <w:t>Installeer Arduino IDE</w:t>
       </w:r>
       <w:r>
         <w:rPr>
@@ -1249,21 +1233,7 @@
         <w:rPr>
           <w:lang w:val="nl-NL"/>
         </w:rPr>
-        <w:t xml:space="preserve">Open de </w:t>
-      </w:r>
-      <w:proofErr w:type="spellStart"/>
-      <w:r>
-        <w:rPr>
-          <w:lang w:val="nl-NL"/>
-        </w:rPr>
-        <w:t>Arduino</w:t>
-      </w:r>
-      <w:proofErr w:type="spellEnd"/>
-      <w:r>
-        <w:rPr>
-          <w:lang w:val="nl-NL"/>
-        </w:rPr>
-        <w:t xml:space="preserve"> IDE</w:t>
+        <w:t>Open de Arduino IDE</w:t>
       </w:r>
     </w:p>
     <w:p>
@@ -1281,21 +1251,7 @@
         <w:rPr>
           <w:lang w:val="nl-NL"/>
         </w:rPr>
-        <w:t xml:space="preserve">Kijk welke poort de </w:t>
-      </w:r>
-      <w:proofErr w:type="spellStart"/>
-      <w:r>
-        <w:rPr>
-          <w:lang w:val="nl-NL"/>
-        </w:rPr>
-        <w:t>arduino</w:t>
-      </w:r>
-      <w:proofErr w:type="spellEnd"/>
-      <w:r>
-        <w:rPr>
-          <w:lang w:val="nl-NL"/>
-        </w:rPr>
-        <w:t xml:space="preserve">  gebruikt</w:t>
+        <w:t>Kijk welke poort de arduino  gebruikt</w:t>
       </w:r>
       <w:r>
         <w:rPr>
@@ -1463,63 +1419,7 @@
         <w:rPr>
           <w:lang w:val="nl-NL"/>
         </w:rPr>
-        <w:t xml:space="preserve">In de </w:t>
-      </w:r>
-      <w:proofErr w:type="spellStart"/>
-      <w:r>
-        <w:rPr>
-          <w:lang w:val="nl-NL"/>
-        </w:rPr>
-        <w:t>Arduino</w:t>
-      </w:r>
-      <w:proofErr w:type="spellEnd"/>
-      <w:r>
-        <w:rPr>
-          <w:lang w:val="nl-NL"/>
-        </w:rPr>
-        <w:t xml:space="preserve"> IDE open "</w:t>
-      </w:r>
-      <w:proofErr w:type="spellStart"/>
-      <w:r>
-        <w:rPr>
-          <w:lang w:val="nl-NL"/>
-        </w:rPr>
-        <w:t>Examples</w:t>
-      </w:r>
-      <w:proofErr w:type="spellEnd"/>
-      <w:r>
-        <w:rPr>
-          <w:lang w:val="nl-NL"/>
-        </w:rPr>
-        <w:t xml:space="preserve"> &gt; </w:t>
-      </w:r>
-      <w:proofErr w:type="spellStart"/>
-      <w:r>
-        <w:rPr>
-          <w:lang w:val="nl-NL"/>
-        </w:rPr>
-        <w:t>Firmata</w:t>
-      </w:r>
-      <w:proofErr w:type="spellEnd"/>
-      <w:r>
-        <w:rPr>
-          <w:lang w:val="nl-NL"/>
-        </w:rPr>
-        <w:t xml:space="preserve">" en upload dit naar het </w:t>
-      </w:r>
-      <w:proofErr w:type="spellStart"/>
-      <w:r>
-        <w:rPr>
-          <w:lang w:val="nl-NL"/>
-        </w:rPr>
-        <w:t>Arduino</w:t>
-      </w:r>
-      <w:proofErr w:type="spellEnd"/>
-      <w:r>
-        <w:rPr>
-          <w:lang w:val="nl-NL"/>
-        </w:rPr>
-        <w:t xml:space="preserve"> </w:t>
+        <w:t xml:space="preserve">In de Arduino IDE open "Examples &gt; Firmata" en upload dit naar het Arduino </w:t>
       </w:r>
       <w:r>
         <w:rPr>
@@ -1601,19 +1501,11 @@
           <w:lang w:val="nl-NL"/>
         </w:rPr>
       </w:pPr>
-      <w:proofErr w:type="spellStart"/>
-      <w:r>
-        <w:rPr>
-          <w:lang w:val="nl-NL"/>
-        </w:rPr>
-        <w:t>Dowload</w:t>
-      </w:r>
-      <w:proofErr w:type="spellEnd"/>
-      <w:r>
-        <w:rPr>
-          <w:lang w:val="nl-NL"/>
-        </w:rPr>
-        <w:t xml:space="preserve"> als zip </w:t>
+      <w:r>
+        <w:rPr>
+          <w:lang w:val="nl-NL"/>
+        </w:rPr>
+        <w:t xml:space="preserve">Dowload als zip </w:t>
       </w:r>
       <w:hyperlink r:id="rId12" w:history="1">
         <w:r>
@@ -1634,21 +1526,7 @@
         <w:rPr>
           <w:lang w:val="nl-NL"/>
         </w:rPr>
-        <w:t>eer dit naar een map. Bijvoorbeeld “/Documenten/</w:t>
-      </w:r>
-      <w:proofErr w:type="spellStart"/>
-      <w:r>
-        <w:rPr>
-          <w:lang w:val="nl-NL"/>
-        </w:rPr>
-        <w:t>coderdojo</w:t>
-      </w:r>
-      <w:proofErr w:type="spellEnd"/>
-      <w:r>
-        <w:rPr>
-          <w:lang w:val="nl-NL"/>
-        </w:rPr>
-        <w:t>/scratch4arduino”.</w:t>
+        <w:t>eer dit naar een map. Bijvoorbeeld “/Documenten/coderdojo/scratch4arduino”.</w:t>
       </w:r>
     </w:p>
     <w:p>
@@ -1981,21 +1859,7 @@
         <w:rPr>
           <w:lang w:val="nl-NL"/>
         </w:rPr>
-        <w:t xml:space="preserve">Klik op “Import </w:t>
-      </w:r>
-      <w:proofErr w:type="spellStart"/>
-      <w:r>
-        <w:rPr>
-          <w:lang w:val="nl-NL"/>
-        </w:rPr>
-        <w:t>experimental</w:t>
-      </w:r>
-      <w:proofErr w:type="spellEnd"/>
-      <w:r>
-        <w:rPr>
-          <w:lang w:val="nl-NL"/>
-        </w:rPr>
-        <w:t xml:space="preserve"> extension”</w:t>
+        <w:t>Klik op “Import experimental extension”</w:t>
       </w:r>
     </w:p>
     <w:p>
@@ -2081,21 +1945,7 @@
         <w:rPr>
           <w:lang w:val="nl-NL"/>
         </w:rPr>
-        <w:t>je de zip had uitgepakt (bijvoorbeeld “/Documenten/</w:t>
-      </w:r>
-      <w:proofErr w:type="spellStart"/>
-      <w:r>
-        <w:rPr>
-          <w:lang w:val="nl-NL"/>
-        </w:rPr>
-        <w:t>coderdojo</w:t>
-      </w:r>
-      <w:proofErr w:type="spellEnd"/>
-      <w:r>
-        <w:rPr>
-          <w:lang w:val="nl-NL"/>
-        </w:rPr>
-        <w:t xml:space="preserve">/scratch4arduino”) </w:t>
+        <w:t xml:space="preserve">je de zip had uitgepakt (bijvoorbeeld “/Documenten/coderdojo/scratch4arduino”) </w:t>
       </w:r>
       <w:r>
         <w:rPr>
@@ -2280,21 +2130,7 @@
         <w:rPr>
           <w:lang w:val="nl-NL"/>
         </w:rPr>
-        <w:t xml:space="preserve">Groen bolletje geeft aan dat alles ok is. Een rood bolletje betekent dat er iets mis is. Bijvoorbeeld de </w:t>
-      </w:r>
-      <w:proofErr w:type="spellStart"/>
-      <w:r>
-        <w:rPr>
-          <w:lang w:val="nl-NL"/>
-        </w:rPr>
-        <w:t>arduino</w:t>
-      </w:r>
-      <w:proofErr w:type="spellEnd"/>
-      <w:r>
-        <w:rPr>
-          <w:lang w:val="nl-NL"/>
-        </w:rPr>
-        <w:t xml:space="preserve"> is niet aangesloten, het hulpprogramma draait niet (meer).</w:t>
+        <w:t>Groen bolletje geeft aan dat alles ok is. Een rood bolletje betekent dat er iets mis is. Bijvoorbeeld de arduino is niet aangesloten, het hulpprogramma draait niet (meer).</w:t>
       </w:r>
     </w:p>
     <w:p>
@@ -2581,14 +2417,12 @@
           <w:lang w:val="nl-NL"/>
         </w:rPr>
       </w:pPr>
-      <w:proofErr w:type="spellStart"/>
       <w:r>
         <w:rPr>
           <w:lang w:val="nl-NL"/>
         </w:rPr>
         <w:t>ledje</w:t>
       </w:r>
-      <w:proofErr w:type="spellEnd"/>
     </w:p>
     <w:p>
       <w:pPr>
@@ -2909,7 +2743,7 @@
             <v:path o:extrusionok="f" gradientshapeok="t" o:connecttype="rect"/>
             <o:lock v:ext="edit" aspectratio="t"/>
           </v:shapetype>
-          <v:shape id="_x0000_i1026" type="#_x0000_t75" style="width:292.55pt;height:221.45pt">
+          <v:shape id="_x0000_i1025" type="#_x0000_t75" style="width:292.5pt;height:221.5pt">
             <v:imagedata r:id="rId22" o:title="knopje_beter"/>
           </v:shape>
         </w:pict>
@@ -2921,8 +2755,6 @@
           <w:lang w:val="nl-NL"/>
         </w:rPr>
       </w:pPr>
-      <w:bookmarkStart w:id="7" w:name="_GoBack"/>
-      <w:bookmarkEnd w:id="7"/>
       <w:r>
         <w:rPr>
           <w:lang w:val="nl-NL"/>
@@ -2937,8 +2769,7 @@
           <w:lang w:val="nl-NL"/>
         </w:rPr>
       </w:pPr>
-      <w:bookmarkStart w:id="8" w:name="_Toc427259104"/>
-      <w:proofErr w:type="spellStart"/>
+      <w:bookmarkStart w:id="7" w:name="_Toc427259104"/>
       <w:r>
         <w:rPr>
           <w:lang w:val="nl-NL"/>
@@ -2946,8 +2777,7 @@
         <w:lastRenderedPageBreak/>
         <w:t>Tiltsensor</w:t>
       </w:r>
-      <w:bookmarkEnd w:id="8"/>
-      <w:proofErr w:type="spellEnd"/>
+      <w:bookmarkEnd w:id="7"/>
     </w:p>
     <w:p>
       <w:pPr>
@@ -3005,14 +2835,12 @@
           <w:lang w:val="nl-NL"/>
         </w:rPr>
       </w:pPr>
-      <w:proofErr w:type="spellStart"/>
       <w:r>
         <w:rPr>
           <w:lang w:val="nl-NL"/>
         </w:rPr>
         <w:t>tiltsensor</w:t>
       </w:r>
-      <w:proofErr w:type="spellEnd"/>
     </w:p>
     <w:p>
       <w:pPr>
@@ -3168,7 +2996,7 @@
           <w:lang w:val="nl-NL"/>
         </w:rPr>
       </w:pPr>
-      <w:bookmarkStart w:id="9" w:name="_Toc427259105"/>
+      <w:bookmarkStart w:id="8" w:name="_Toc427259105"/>
       <w:r>
         <w:rPr>
           <w:lang w:val="nl-NL"/>
@@ -3176,7 +3004,7 @@
         <w:lastRenderedPageBreak/>
         <w:t>Analoog</w:t>
       </w:r>
-      <w:bookmarkEnd w:id="9"/>
+      <w:bookmarkEnd w:id="8"/>
     </w:p>
     <w:p>
       <w:pPr>
@@ -3284,7 +3112,7 @@
           <w:lang w:val="nl-NL"/>
         </w:rPr>
       </w:pPr>
-      <w:bookmarkStart w:id="10" w:name="_Toc427259106"/>
+      <w:bookmarkStart w:id="9" w:name="_Toc427259106"/>
       <w:r>
         <w:rPr>
           <w:lang w:val="nl-NL"/>
@@ -3292,7 +3120,7 @@
         <w:lastRenderedPageBreak/>
         <w:t>Potentiometer</w:t>
       </w:r>
-      <w:bookmarkEnd w:id="10"/>
+      <w:bookmarkEnd w:id="9"/>
     </w:p>
     <w:p>
       <w:pPr>
@@ -3411,7 +3239,7 @@
           <w:lang w:val="nl-NL"/>
         </w:rPr>
         <w:pict>
-          <v:shape id="_x0000_i1025" type="#_x0000_t75" style="width:372.75pt;height:115.3pt">
+          <v:shape id="_x0000_i1026" type="#_x0000_t75" style="width:372.5pt;height:115.5pt">
             <v:imagedata r:id="rId27" o:title="potentiometer" croptop="5689f" cropbottom="5475f" cropright="868f"/>
           </v:shape>
         </w:pict>
@@ -3444,22 +3272,20 @@
           <w:lang w:val="nl-NL"/>
         </w:rPr>
       </w:pPr>
-      <w:bookmarkStart w:id="11" w:name="_Toc427259107"/>
-      <w:proofErr w:type="spellStart"/>
+      <w:bookmarkStart w:id="10" w:name="_Toc427259107"/>
       <w:r>
         <w:rPr>
           <w:lang w:val="nl-NL"/>
         </w:rPr>
         <w:t>Piezo</w:t>
       </w:r>
-      <w:proofErr w:type="spellEnd"/>
       <w:r>
         <w:rPr>
           <w:lang w:val="nl-NL"/>
         </w:rPr>
         <w:t xml:space="preserve"> – trillingen</w:t>
       </w:r>
-      <w:bookmarkEnd w:id="11"/>
+      <w:bookmarkEnd w:id="10"/>
     </w:p>
     <w:p>
       <w:pPr>
@@ -3517,14 +3343,12 @@
           <w:lang w:val="nl-NL"/>
         </w:rPr>
       </w:pPr>
-      <w:proofErr w:type="spellStart"/>
       <w:r>
         <w:rPr>
           <w:lang w:val="nl-NL"/>
         </w:rPr>
         <w:t>piezo</w:t>
       </w:r>
-      <w:proofErr w:type="spellEnd"/>
     </w:p>
     <w:p>
       <w:pPr>
@@ -3683,7 +3507,7 @@
           <w:lang w:val="nl-NL"/>
         </w:rPr>
       </w:pPr>
-      <w:bookmarkStart w:id="12" w:name="_Toc427259108"/>
+      <w:bookmarkStart w:id="11" w:name="_Toc427259108"/>
       <w:r>
         <w:rPr>
           <w:lang w:val="nl-NL"/>
@@ -3691,7 +3515,7 @@
         <w:lastRenderedPageBreak/>
         <w:t>Lichtsensor</w:t>
       </w:r>
-      <w:bookmarkEnd w:id="12"/>
+      <w:bookmarkEnd w:id="11"/>
     </w:p>
     <w:p>
       <w:pPr>
@@ -3971,9 +3795,120 @@
         </w:rPr>
       </w:pPr>
     </w:p>
+    <w:p>
+      <w:pPr>
+        <w:rPr>
+          <w:lang w:val="nl-NL"/>
+        </w:rPr>
+      </w:pPr>
+    </w:p>
+    <w:p>
+      <w:pPr>
+        <w:rPr>
+          <w:lang w:val="nl-NL"/>
+        </w:rPr>
+      </w:pPr>
+    </w:p>
+    <w:p>
+      <w:pPr>
+        <w:rPr>
+          <w:lang w:val="nl-NL"/>
+        </w:rPr>
+      </w:pPr>
+    </w:p>
+    <w:p>
+      <w:pPr>
+        <w:rPr>
+          <w:lang w:val="nl-NL"/>
+        </w:rPr>
+      </w:pPr>
+      <w:r>
+        <w:rPr>
+          <w:lang w:val="nl-NL"/>
+        </w:rPr>
+        <w:br w:type="page"/>
+      </w:r>
+    </w:p>
+    <w:p>
+      <w:pPr>
+        <w:pStyle w:val="Kop2"/>
+      </w:pPr>
+      <w:r>
+        <w:lastRenderedPageBreak/>
+        <w:t>PWM</w:t>
+      </w:r>
+    </w:p>
+    <w:p>
+      <w:r>
+        <w:t>Pin 9,10,11</w:t>
+      </w:r>
+    </w:p>
+    <w:p>
+      <w:r>
+        <w:t>analogWrite(0-255)</w:t>
+      </w:r>
+      <w:bookmarkStart w:id="12" w:name="_GoBack"/>
+      <w:bookmarkEnd w:id="12"/>
+    </w:p>
+    <w:p>
+      <w:r>
+        <w:rPr>
+          <w:noProof/>
+          <w:lang w:eastAsia="en-GB"/>
+        </w:rPr>
+        <w:drawing>
+          <wp:inline distT="0" distB="0" distL="0" distR="0">
+            <wp:extent cx="3810000" cy="4171950"/>
+            <wp:effectExtent l="0" t="0" r="0" b="0"/>
+            <wp:docPr id="5" name="Afbeelding 5" descr="https://www.arduino.cc/en/uploads/Tutorial/pwm.gif"/>
+            <wp:cNvGraphicFramePr>
+              <a:graphicFrameLocks xmlns:a="http://schemas.openxmlformats.org/drawingml/2006/main" noChangeAspect="1"/>
+            </wp:cNvGraphicFramePr>
+            <a:graphic xmlns:a="http://schemas.openxmlformats.org/drawingml/2006/main">
+              <a:graphicData uri="http://schemas.openxmlformats.org/drawingml/2006/picture">
+                <pic:pic xmlns:pic="http://schemas.openxmlformats.org/drawingml/2006/picture">
+                  <pic:nvPicPr>
+                    <pic:cNvPr id="0" name="Picture 3" descr="https://www.arduino.cc/en/uploads/Tutorial/pwm.gif"/>
+                    <pic:cNvPicPr>
+                      <a:picLocks noChangeAspect="1" noChangeArrowheads="1"/>
+                    </pic:cNvPicPr>
+                  </pic:nvPicPr>
+                  <pic:blipFill>
+                    <a:blip r:embed="rId33">
+                      <a:extLst>
+                        <a:ext uri="{28A0092B-C50C-407E-A947-70E740481C1C}">
+                          <a14:useLocalDpi xmlns:a14="http://schemas.microsoft.com/office/drawing/2010/main" val="0"/>
+                        </a:ext>
+                      </a:extLst>
+                    </a:blip>
+                    <a:srcRect/>
+                    <a:stretch>
+                      <a:fillRect/>
+                    </a:stretch>
+                  </pic:blipFill>
+                  <pic:spPr bwMode="auto">
+                    <a:xfrm>
+                      <a:off x="0" y="0"/>
+                      <a:ext cx="3810000" cy="4171950"/>
+                    </a:xfrm>
+                    <a:prstGeom prst="rect">
+                      <a:avLst/>
+                    </a:prstGeom>
+                    <a:noFill/>
+                    <a:ln>
+                      <a:noFill/>
+                    </a:ln>
+                  </pic:spPr>
+                </pic:pic>
+              </a:graphicData>
+            </a:graphic>
+          </wp:inline>
+        </w:drawing>
+      </w:r>
+    </w:p>
     <w:sectPr>
-      <w:headerReference w:type="default" r:id="rId33"/>
-      <w:footerReference w:type="default" r:id="rId34"/>
+      <w:headerReference w:type="default" r:id="rId34"/>
+      <w:footerReference w:type="default" r:id="rId35"/>
       <w:pgSz w:w="11906" w:h="16838"/>
       <w:pgMar w:top="1440" w:right="1440" w:bottom="1440" w:left="1440" w:header="708" w:footer="708" w:gutter="0"/>
       <w:cols w:space="708"/>
@@ -4039,7 +3974,7 @@
             <w:noProof/>
             <w:lang w:val="nl-NL"/>
           </w:rPr>
-          <w:t>12</w:t>
+          <w:t>13</w:t>
         </w:r>
         <w:r>
           <w:fldChar w:fldCharType="end"/>
@@ -4594,6 +4529,12 @@
     <w:abstractNumId w:val="2"/>
   </w:num>
   <w:num w:numId="9">
+    <w:abstractNumId w:val="1"/>
+    <w:lvlOverride w:ilvl="0">
+      <w:startOverride w:val="1"/>
+    </w:lvlOverride>
+  </w:num>
+  <w:num w:numId="10">
     <w:abstractNumId w:val="1"/>
     <w:lvlOverride w:ilvl="0">
       <w:startOverride w:val="1"/>
@@ -5070,7 +5011,6 @@
   <w:style w:type="character" w:default="1" w:styleId="Standaardalinea-lettertype">
     <w:name w:val="Default Paragraph Font"/>
     <w:uiPriority w:val="1"/>
-    <w:semiHidden/>
     <w:unhideWhenUsed/>
   </w:style>
   <w:style w:type="table" w:default="1" w:styleId="Standaardtabel">
@@ -5533,7 +5473,7 @@
 </file>
 
 <file path=customXml/itemProps1.xml><?xml version="1.0" encoding="utf-8"?>
-<ds:datastoreItem xmlns:ds="http://schemas.openxmlformats.org/officeDocument/2006/customXml" ds:itemID="{E9CAC8C3-4FBE-41AE-AEF7-02A11DA900A1}">
+<ds:datastoreItem xmlns:ds="http://schemas.openxmlformats.org/officeDocument/2006/customXml" ds:itemID="{811FAEE6-AFB8-4A5D-A895-17CF8162613C}">
   <ds:schemaRefs>
     <ds:schemaRef ds:uri="http://schemas.openxmlformats.org/officeDocument/2006/bibliography"/>
   </ds:schemaRefs>
